--- a/gerador-ficha/ficha-padrao.docx
+++ b/gerador-ficha/ficha-padrao.docx
@@ -381,22 +381,7 @@
                     <w:rPr>
                       <w:rFonts w:ascii="Times New Roman" w:hAnsi="Times New Roman"/>
                     </w:rPr>
-                    <w:t>{</w:t>
-                  </w:r>
-                  <w:proofErr w:type="spellStart"/>
-                  <w:proofErr w:type="gramStart"/>
-                  <w:r>
-                    <w:rPr>
-                      <w:rFonts w:ascii="Times New Roman" w:hAnsi="Times New Roman"/>
-                    </w:rPr>
-                    <w:t>cutter</w:t>
-                  </w:r>
-                  <w:proofErr w:type="spellEnd"/>
-                  <w:r>
-                    <w:rPr>
-                      <w:rFonts w:ascii="Times New Roman" w:hAnsi="Times New Roman"/>
-                    </w:rPr>
-                    <w:t>}</w:t>
+                    <w:t>{cutter}</w:t>
                   </w:r>
                   <w:r>
                     <w:rPr>
@@ -410,7 +395,6 @@
                     </w:rPr>
                     <w:t xml:space="preserve">  </w:t>
                   </w:r>
-                  <w:proofErr w:type="gramEnd"/>
                   <w:r>
                     <w:rPr>
                       <w:rFonts w:ascii="Times New Roman" w:hAnsi="Times New Roman"/>
@@ -434,21 +418,7 @@
                     <w:rPr>
                       <w:rFonts w:ascii="Times New Roman" w:hAnsi="Times New Roman"/>
                     </w:rPr>
-                    <w:t>{</w:t>
-                  </w:r>
-                  <w:proofErr w:type="spellStart"/>
-                  <w:r>
-                    <w:rPr>
-                      <w:rFonts w:ascii="Times New Roman" w:hAnsi="Times New Roman"/>
-                    </w:rPr>
-                    <w:t>sobreAlu</w:t>
-                  </w:r>
-                  <w:proofErr w:type="spellEnd"/>
-                  <w:r>
-                    <w:rPr>
-                      <w:rFonts w:ascii="Times New Roman" w:hAnsi="Times New Roman"/>
-                    </w:rPr>
-                    <w:t>}</w:t>
+                    <w:t>{sobreAlu}</w:t>
                   </w:r>
                   <w:r>
                     <w:rPr>
@@ -460,21 +430,7 @@
                     <w:rPr>
                       <w:rFonts w:ascii="Times New Roman" w:hAnsi="Times New Roman"/>
                     </w:rPr>
-                    <w:t>{</w:t>
-                  </w:r>
-                  <w:proofErr w:type="spellStart"/>
-                  <w:r>
-                    <w:rPr>
-                      <w:rFonts w:ascii="Times New Roman" w:hAnsi="Times New Roman"/>
-                    </w:rPr>
-                    <w:t>nomeAlu</w:t>
-                  </w:r>
-                  <w:proofErr w:type="spellEnd"/>
-                  <w:r>
-                    <w:rPr>
-                      <w:rFonts w:ascii="Times New Roman" w:hAnsi="Times New Roman"/>
-                    </w:rPr>
-                    <w:t>}</w:t>
+                    <w:t>{nomeAlu}</w:t>
                   </w:r>
                   <w:r>
                     <w:rPr>
@@ -527,41 +483,26 @@
                     <w:rPr>
                       <w:rFonts w:ascii="Times New Roman" w:hAnsi="Times New Roman"/>
                     </w:rPr>
+                    <w:t>{tituloTcc}</w:t>
+                  </w:r>
+                  <w:r>
+                    <w:rPr>
+                      <w:rFonts w:ascii="Times New Roman" w:hAnsi="Times New Roman"/>
+                    </w:rPr>
+                    <w:t xml:space="preserve"> </w:t>
+                  </w:r>
+                  <w:r>
+                    <w:rPr>
+                      <w:rFonts w:ascii="Times New Roman" w:hAnsi="Times New Roman"/>
+                    </w:rPr>
+                    <w:t xml:space="preserve">/ </w:t>
+                  </w:r>
+                  <w:r>
+                    <w:rPr>
+                      <w:rFonts w:ascii="Times New Roman" w:hAnsi="Times New Roman"/>
+                    </w:rPr>
                     <w:t>{</w:t>
                   </w:r>
-                  <w:proofErr w:type="spellStart"/>
-                  <w:r>
-                    <w:rPr>
-                      <w:rFonts w:ascii="Times New Roman" w:hAnsi="Times New Roman"/>
-                    </w:rPr>
-                    <w:t>tituloTcc</w:t>
-                  </w:r>
-                  <w:proofErr w:type="spellEnd"/>
-                  <w:r>
-                    <w:rPr>
-                      <w:rFonts w:ascii="Times New Roman" w:hAnsi="Times New Roman"/>
-                    </w:rPr>
-                    <w:t>}</w:t>
-                  </w:r>
-                  <w:r>
-                    <w:rPr>
-                      <w:rFonts w:ascii="Times New Roman" w:hAnsi="Times New Roman"/>
-                    </w:rPr>
-                    <w:t xml:space="preserve"> </w:t>
-                  </w:r>
-                  <w:r>
-                    <w:rPr>
-                      <w:rFonts w:ascii="Times New Roman" w:hAnsi="Times New Roman"/>
-                    </w:rPr>
-                    <w:t xml:space="preserve">/ </w:t>
-                  </w:r>
-                  <w:r>
-                    <w:rPr>
-                      <w:rFonts w:ascii="Times New Roman" w:hAnsi="Times New Roman"/>
-                    </w:rPr>
-                    <w:t>{</w:t>
-                  </w:r>
-                  <w:proofErr w:type="spellStart"/>
                   <w:r>
                     <w:rPr>
                       <w:rFonts w:ascii="Times New Roman" w:hAnsi="Times New Roman"/>
@@ -580,7 +521,6 @@
                     </w:rPr>
                     <w:t>Alu</w:t>
                   </w:r>
-                  <w:proofErr w:type="spellEnd"/>
                   <w:r>
                     <w:rPr>
                       <w:rFonts w:ascii="Times New Roman" w:hAnsi="Times New Roman"/>
@@ -670,21 +610,7 @@
                     <w:rPr>
                       <w:rFonts w:ascii="Times New Roman" w:hAnsi="Times New Roman"/>
                     </w:rPr>
-                    <w:t>{</w:t>
-                  </w:r>
-                  <w:proofErr w:type="spellStart"/>
-                  <w:r>
-                    <w:rPr>
-                      <w:rFonts w:ascii="Times New Roman" w:hAnsi="Times New Roman"/>
-                    </w:rPr>
-                    <w:t>numPags</w:t>
-                  </w:r>
-                  <w:proofErr w:type="spellEnd"/>
-                  <w:r>
-                    <w:rPr>
-                      <w:rFonts w:ascii="Times New Roman" w:hAnsi="Times New Roman"/>
-                    </w:rPr>
-                    <w:t>}</w:t>
+                    <w:t>{numPags}</w:t>
                   </w:r>
                   <w:r>
                     <w:rPr>
@@ -738,21 +664,7 @@
                     <w:rPr>
                       <w:rFonts w:ascii="Times New Roman" w:hAnsi="Times New Roman"/>
                     </w:rPr>
-                    <w:t>{</w:t>
-                  </w:r>
-                  <w:proofErr w:type="spellStart"/>
-                  <w:r>
-                    <w:rPr>
-                      <w:rFonts w:ascii="Times New Roman" w:hAnsi="Times New Roman"/>
-                    </w:rPr>
-                    <w:t>tipoTrab</w:t>
-                  </w:r>
-                  <w:proofErr w:type="spellEnd"/>
-                  <w:r>
-                    <w:rPr>
-                      <w:rFonts w:ascii="Times New Roman" w:hAnsi="Times New Roman"/>
-                    </w:rPr>
-                    <w:t>}</w:t>
+                    <w:t>{tipoTrab}</w:t>
                   </w:r>
                   <w:r>
                     <w:rPr>
@@ -844,21 +756,7 @@
                     <w:rPr>
                       <w:rFonts w:ascii="Times New Roman" w:hAnsi="Times New Roman"/>
                     </w:rPr>
-                    <w:t>{</w:t>
-                  </w:r>
-                  <w:proofErr w:type="spellStart"/>
-                  <w:r>
-                    <w:rPr>
-                      <w:rFonts w:ascii="Times New Roman" w:hAnsi="Times New Roman"/>
-                    </w:rPr>
-                    <w:t>nomeOrien</w:t>
-                  </w:r>
-                  <w:proofErr w:type="spellEnd"/>
-                  <w:r>
-                    <w:rPr>
-                      <w:rFonts w:ascii="Times New Roman" w:hAnsi="Times New Roman"/>
-                    </w:rPr>
-                    <w:t>}</w:t>
+                    <w:t>{nomeOrien}</w:t>
                   </w:r>
                 </w:p>
                 <w:p>
@@ -924,49 +822,13 @@
                     <w:rPr>
                       <w:rFonts w:ascii="Times New Roman" w:hAnsi="Times New Roman"/>
                     </w:rPr>
-                    <w:t xml:space="preserve">2. </w:t>
-                  </w:r>
-                  <w:r>
-                    <w:rPr>
-                      <w:rFonts w:ascii="Times New Roman" w:hAnsi="Times New Roman"/>
-                    </w:rPr>
-                    <w:t xml:space="preserve">{chave2} </w:t>
-                  </w:r>
-                  <w:r>
-                    <w:rPr>
-                      <w:rFonts w:ascii="Times New Roman" w:hAnsi="Times New Roman"/>
-                    </w:rPr>
-                    <w:t>3</w:t>
-                  </w:r>
-                  <w:r>
-                    <w:rPr>
-                      <w:rFonts w:ascii="Times New Roman" w:hAnsi="Times New Roman"/>
-                    </w:rPr>
-                    <w:t xml:space="preserve">. </w:t>
-                  </w:r>
-                  <w:r>
-                    <w:rPr>
-                      <w:rFonts w:ascii="Times New Roman" w:hAnsi="Times New Roman"/>
-                    </w:rPr>
-                    <w:t xml:space="preserve">{chave3} </w:t>
-                  </w:r>
-                  <w:r>
-                    <w:rPr>
-                      <w:rFonts w:ascii="Times New Roman" w:hAnsi="Times New Roman"/>
-                    </w:rPr>
-                    <w:t xml:space="preserve">4. </w:t>
-                  </w:r>
-                  <w:r>
-                    <w:rPr>
-                      <w:rFonts w:ascii="Times New Roman" w:hAnsi="Times New Roman"/>
-                    </w:rPr>
-                    <w:t>{chave4}</w:t>
-                  </w:r>
-                  <w:r>
-                    <w:rPr>
-                      <w:rFonts w:ascii="Times New Roman" w:hAnsi="Times New Roman"/>
-                    </w:rPr>
-                    <w:t xml:space="preserve">. </w:t>
+                    <w:t>{chave2} {chave3} {chave4}</w:t>
+                  </w:r>
+                  <w:r>
+                    <w:rPr>
+                      <w:rFonts w:ascii="Times New Roman" w:hAnsi="Times New Roman"/>
+                    </w:rPr>
+                    <w:t xml:space="preserve"> </w:t>
                   </w:r>
                   <w:r>
                     <w:rPr>
@@ -978,7 +840,7 @@
                     <w:rPr>
                       <w:rFonts w:ascii="Times New Roman" w:hAnsi="Times New Roman"/>
                     </w:rPr>
-                    <w:t>. Título</w:t>
+                    <w:t xml:space="preserve"> Título</w:t>
                   </w:r>
                 </w:p>
                 <w:p>

--- a/gerador-ficha/ficha-padrao.docx
+++ b/gerador-ficha/ficha-padrao.docx
@@ -553,7 +553,19 @@
                     <w:rPr>
                       <w:rFonts w:ascii="Times New Roman" w:hAnsi="Times New Roman"/>
                     </w:rPr>
-                    <w:t xml:space="preserve"> Mossoró, </w:t>
+                    <w:t xml:space="preserve"> </w:t>
+                  </w:r>
+                  <w:r>
+                    <w:rPr>
+                      <w:rFonts w:ascii="Times New Roman" w:hAnsi="Times New Roman"/>
+                    </w:rPr>
+                    <w:t>{cidadeAlu}</w:t>
+                  </w:r>
+                  <w:r>
+                    <w:rPr>
+                      <w:rFonts w:ascii="Times New Roman" w:hAnsi="Times New Roman"/>
+                    </w:rPr>
+                    <w:t xml:space="preserve">, </w:t>
                   </w:r>
                   <w:r>
                     <w:rPr>

--- a/gerador-ficha/ficha-padrao.docx
+++ b/gerador-ficha/ficha-padrao.docx
@@ -381,7 +381,22 @@
                     <w:rPr>
                       <w:rFonts w:ascii="Times New Roman" w:hAnsi="Times New Roman"/>
                     </w:rPr>
-                    <w:t>{cutter}</w:t>
+                    <w:t>{</w:t>
+                  </w:r>
+                  <w:proofErr w:type="spellStart"/>
+                  <w:proofErr w:type="gramStart"/>
+                  <w:r>
+                    <w:rPr>
+                      <w:rFonts w:ascii="Times New Roman" w:hAnsi="Times New Roman"/>
+                    </w:rPr>
+                    <w:t>cutter</w:t>
+                  </w:r>
+                  <w:proofErr w:type="spellEnd"/>
+                  <w:r>
+                    <w:rPr>
+                      <w:rFonts w:ascii="Times New Roman" w:hAnsi="Times New Roman"/>
+                    </w:rPr>
+                    <w:t>}</w:t>
                   </w:r>
                   <w:r>
                     <w:rPr>
@@ -395,6 +410,7 @@
                     </w:rPr>
                     <w:t xml:space="preserve">  </w:t>
                   </w:r>
+                  <w:proofErr w:type="gramEnd"/>
                   <w:r>
                     <w:rPr>
                       <w:rFonts w:ascii="Times New Roman" w:hAnsi="Times New Roman"/>
@@ -418,7 +434,21 @@
                     <w:rPr>
                       <w:rFonts w:ascii="Times New Roman" w:hAnsi="Times New Roman"/>
                     </w:rPr>
-                    <w:t>{sobreAlu}</w:t>
+                    <w:t>{</w:t>
+                  </w:r>
+                  <w:proofErr w:type="spellStart"/>
+                  <w:r>
+                    <w:rPr>
+                      <w:rFonts w:ascii="Times New Roman" w:hAnsi="Times New Roman"/>
+                    </w:rPr>
+                    <w:t>sobreAlu</w:t>
+                  </w:r>
+                  <w:proofErr w:type="spellEnd"/>
+                  <w:r>
+                    <w:rPr>
+                      <w:rFonts w:ascii="Times New Roman" w:hAnsi="Times New Roman"/>
+                    </w:rPr>
+                    <w:t>}</w:t>
                   </w:r>
                   <w:r>
                     <w:rPr>
@@ -430,7 +460,21 @@
                     <w:rPr>
                       <w:rFonts w:ascii="Times New Roman" w:hAnsi="Times New Roman"/>
                     </w:rPr>
-                    <w:t>{nomeAlu}</w:t>
+                    <w:t>{</w:t>
+                  </w:r>
+                  <w:proofErr w:type="spellStart"/>
+                  <w:r>
+                    <w:rPr>
+                      <w:rFonts w:ascii="Times New Roman" w:hAnsi="Times New Roman"/>
+                    </w:rPr>
+                    <w:t>nomeAlu</w:t>
+                  </w:r>
+                  <w:proofErr w:type="spellEnd"/>
+                  <w:r>
+                    <w:rPr>
+                      <w:rFonts w:ascii="Times New Roman" w:hAnsi="Times New Roman"/>
+                    </w:rPr>
+                    <w:t>}</w:t>
                   </w:r>
                   <w:r>
                     <w:rPr>
@@ -483,7 +527,21 @@
                     <w:rPr>
                       <w:rFonts w:ascii="Times New Roman" w:hAnsi="Times New Roman"/>
                     </w:rPr>
-                    <w:t>{tituloTcc}</w:t>
+                    <w:t>{</w:t>
+                  </w:r>
+                  <w:proofErr w:type="spellStart"/>
+                  <w:r>
+                    <w:rPr>
+                      <w:rFonts w:ascii="Times New Roman" w:hAnsi="Times New Roman"/>
+                    </w:rPr>
+                    <w:t>tituloTcc</w:t>
+                  </w:r>
+                  <w:proofErr w:type="spellEnd"/>
+                  <w:r>
+                    <w:rPr>
+                      <w:rFonts w:ascii="Times New Roman" w:hAnsi="Times New Roman"/>
+                    </w:rPr>
+                    <w:t>}</w:t>
                   </w:r>
                   <w:r>
                     <w:rPr>
@@ -503,6 +561,7 @@
                     </w:rPr>
                     <w:t>{</w:t>
                   </w:r>
+                  <w:proofErr w:type="spellStart"/>
                   <w:r>
                     <w:rPr>
                       <w:rFonts w:ascii="Times New Roman" w:hAnsi="Times New Roman"/>
@@ -521,6 +580,7 @@
                     </w:rPr>
                     <w:t>Alu</w:t>
                   </w:r>
+                  <w:proofErr w:type="spellEnd"/>
                   <w:r>
                     <w:rPr>
                       <w:rFonts w:ascii="Times New Roman" w:hAnsi="Times New Roman"/>
@@ -559,7 +619,21 @@
                     <w:rPr>
                       <w:rFonts w:ascii="Times New Roman" w:hAnsi="Times New Roman"/>
                     </w:rPr>
-                    <w:t>{cidadeAlu}</w:t>
+                    <w:t>{</w:t>
+                  </w:r>
+                  <w:proofErr w:type="spellStart"/>
+                  <w:r>
+                    <w:rPr>
+                      <w:rFonts w:ascii="Times New Roman" w:hAnsi="Times New Roman"/>
+                    </w:rPr>
+                    <w:t>cidadeAlu</w:t>
+                  </w:r>
+                  <w:proofErr w:type="spellEnd"/>
+                  <w:r>
+                    <w:rPr>
+                      <w:rFonts w:ascii="Times New Roman" w:hAnsi="Times New Roman"/>
+                    </w:rPr>
+                    <w:t>}</w:t>
                   </w:r>
                   <w:r>
                     <w:rPr>
@@ -622,7 +696,21 @@
                     <w:rPr>
                       <w:rFonts w:ascii="Times New Roman" w:hAnsi="Times New Roman"/>
                     </w:rPr>
-                    <w:t>{numPags}</w:t>
+                    <w:t>{</w:t>
+                  </w:r>
+                  <w:proofErr w:type="spellStart"/>
+                  <w:r>
+                    <w:rPr>
+                      <w:rFonts w:ascii="Times New Roman" w:hAnsi="Times New Roman"/>
+                    </w:rPr>
+                    <w:t>numPags</w:t>
+                  </w:r>
+                  <w:proofErr w:type="spellEnd"/>
+                  <w:r>
+                    <w:rPr>
+                      <w:rFonts w:ascii="Times New Roman" w:hAnsi="Times New Roman"/>
+                    </w:rPr>
+                    <w:t>}</w:t>
                   </w:r>
                   <w:r>
                     <w:rPr>
@@ -676,7 +764,21 @@
                     <w:rPr>
                       <w:rFonts w:ascii="Times New Roman" w:hAnsi="Times New Roman"/>
                     </w:rPr>
-                    <w:t>{tipoTrab}</w:t>
+                    <w:t>{</w:t>
+                  </w:r>
+                  <w:proofErr w:type="spellStart"/>
+                  <w:r>
+                    <w:rPr>
+                      <w:rFonts w:ascii="Times New Roman" w:hAnsi="Times New Roman"/>
+                    </w:rPr>
+                    <w:t>tipoTrab</w:t>
+                  </w:r>
+                  <w:proofErr w:type="spellEnd"/>
+                  <w:r>
+                    <w:rPr>
+                      <w:rFonts w:ascii="Times New Roman" w:hAnsi="Times New Roman"/>
+                    </w:rPr>
+                    <w:t>}</w:t>
                   </w:r>
                   <w:r>
                     <w:rPr>
@@ -768,7 +870,21 @@
                     <w:rPr>
                       <w:rFonts w:ascii="Times New Roman" w:hAnsi="Times New Roman"/>
                     </w:rPr>
-                    <w:t>{nomeOrien}</w:t>
+                    <w:t>{</w:t>
+                  </w:r>
+                  <w:proofErr w:type="spellStart"/>
+                  <w:r>
+                    <w:rPr>
+                      <w:rFonts w:ascii="Times New Roman" w:hAnsi="Times New Roman"/>
+                    </w:rPr>
+                    <w:t>nomeOrien</w:t>
+                  </w:r>
+                  <w:proofErr w:type="spellEnd"/>
+                  <w:r>
+                    <w:rPr>
+                      <w:rFonts w:ascii="Times New Roman" w:hAnsi="Times New Roman"/>
+                    </w:rPr>
+                    <w:t>}</w:t>
                   </w:r>
                 </w:p>
                 <w:p>

--- a/gerador-ficha/ficha-padrao.docx
+++ b/gerador-ficha/ficha-padrao.docx
@@ -381,22 +381,7 @@
                     <w:rPr>
                       <w:rFonts w:ascii="Times New Roman" w:hAnsi="Times New Roman"/>
                     </w:rPr>
-                    <w:t>{</w:t>
-                  </w:r>
-                  <w:proofErr w:type="spellStart"/>
-                  <w:proofErr w:type="gramStart"/>
-                  <w:r>
-                    <w:rPr>
-                      <w:rFonts w:ascii="Times New Roman" w:hAnsi="Times New Roman"/>
-                    </w:rPr>
-                    <w:t>cutter</w:t>
-                  </w:r>
-                  <w:proofErr w:type="spellEnd"/>
-                  <w:r>
-                    <w:rPr>
-                      <w:rFonts w:ascii="Times New Roman" w:hAnsi="Times New Roman"/>
-                    </w:rPr>
-                    <w:t>}</w:t>
+                    <w:t>{cutter}</w:t>
                   </w:r>
                   <w:r>
                     <w:rPr>
@@ -410,7 +395,6 @@
                     </w:rPr>
                     <w:t xml:space="preserve">  </w:t>
                   </w:r>
-                  <w:proofErr w:type="gramEnd"/>
                   <w:r>
                     <w:rPr>
                       <w:rFonts w:ascii="Times New Roman" w:hAnsi="Times New Roman"/>
@@ -434,21 +418,7 @@
                     <w:rPr>
                       <w:rFonts w:ascii="Times New Roman" w:hAnsi="Times New Roman"/>
                     </w:rPr>
-                    <w:t>{</w:t>
-                  </w:r>
-                  <w:proofErr w:type="spellStart"/>
-                  <w:r>
-                    <w:rPr>
-                      <w:rFonts w:ascii="Times New Roman" w:hAnsi="Times New Roman"/>
-                    </w:rPr>
-                    <w:t>sobreAlu</w:t>
-                  </w:r>
-                  <w:proofErr w:type="spellEnd"/>
-                  <w:r>
-                    <w:rPr>
-                      <w:rFonts w:ascii="Times New Roman" w:hAnsi="Times New Roman"/>
-                    </w:rPr>
-                    <w:t>}</w:t>
+                    <w:t>{sobreAlu}</w:t>
                   </w:r>
                   <w:r>
                     <w:rPr>
@@ -460,21 +430,7 @@
                     <w:rPr>
                       <w:rFonts w:ascii="Times New Roman" w:hAnsi="Times New Roman"/>
                     </w:rPr>
-                    <w:t>{</w:t>
-                  </w:r>
-                  <w:proofErr w:type="spellStart"/>
-                  <w:r>
-                    <w:rPr>
-                      <w:rFonts w:ascii="Times New Roman" w:hAnsi="Times New Roman"/>
-                    </w:rPr>
-                    <w:t>nomeAlu</w:t>
-                  </w:r>
-                  <w:proofErr w:type="spellEnd"/>
-                  <w:r>
-                    <w:rPr>
-                      <w:rFonts w:ascii="Times New Roman" w:hAnsi="Times New Roman"/>
-                    </w:rPr>
-                    <w:t>}</w:t>
+                    <w:t>{nomeAlu}</w:t>
                   </w:r>
                   <w:r>
                     <w:rPr>
@@ -527,41 +483,32 @@
                     <w:rPr>
                       <w:rFonts w:ascii="Times New Roman" w:hAnsi="Times New Roman"/>
                     </w:rPr>
+                    <w:t xml:space="preserve"> </w:t>
+                  </w:r>
+                  <w:r>
+                    <w:rPr>
+                      <w:rFonts w:ascii="Times New Roman" w:hAnsi="Times New Roman"/>
+                    </w:rPr>
+                    <w:t>{tituloTcc}</w:t>
+                  </w:r>
+                  <w:r>
+                    <w:rPr>
+                      <w:rFonts w:ascii="Times New Roman" w:hAnsi="Times New Roman"/>
+                    </w:rPr>
+                    <w:t xml:space="preserve"> </w:t>
+                  </w:r>
+                  <w:r>
+                    <w:rPr>
+                      <w:rFonts w:ascii="Times New Roman" w:hAnsi="Times New Roman"/>
+                    </w:rPr>
+                    <w:t xml:space="preserve">/ </w:t>
+                  </w:r>
+                  <w:r>
+                    <w:rPr>
+                      <w:rFonts w:ascii="Times New Roman" w:hAnsi="Times New Roman"/>
+                    </w:rPr>
                     <w:t>{</w:t>
                   </w:r>
-                  <w:proofErr w:type="spellStart"/>
-                  <w:r>
-                    <w:rPr>
-                      <w:rFonts w:ascii="Times New Roman" w:hAnsi="Times New Roman"/>
-                    </w:rPr>
-                    <w:t>tituloTcc</w:t>
-                  </w:r>
-                  <w:proofErr w:type="spellEnd"/>
-                  <w:r>
-                    <w:rPr>
-                      <w:rFonts w:ascii="Times New Roman" w:hAnsi="Times New Roman"/>
-                    </w:rPr>
-                    <w:t>}</w:t>
-                  </w:r>
-                  <w:r>
-                    <w:rPr>
-                      <w:rFonts w:ascii="Times New Roman" w:hAnsi="Times New Roman"/>
-                    </w:rPr>
-                    <w:t xml:space="preserve"> </w:t>
-                  </w:r>
-                  <w:r>
-                    <w:rPr>
-                      <w:rFonts w:ascii="Times New Roman" w:hAnsi="Times New Roman"/>
-                    </w:rPr>
-                    <w:t xml:space="preserve">/ </w:t>
-                  </w:r>
-                  <w:r>
-                    <w:rPr>
-                      <w:rFonts w:ascii="Times New Roman" w:hAnsi="Times New Roman"/>
-                    </w:rPr>
-                    <w:t>{</w:t>
-                  </w:r>
-                  <w:proofErr w:type="spellStart"/>
                   <w:r>
                     <w:rPr>
                       <w:rFonts w:ascii="Times New Roman" w:hAnsi="Times New Roman"/>
@@ -580,7 +527,6 @@
                     </w:rPr>
                     <w:t>Alu</w:t>
                   </w:r>
-                  <w:proofErr w:type="spellEnd"/>
                   <w:r>
                     <w:rPr>
                       <w:rFonts w:ascii="Times New Roman" w:hAnsi="Times New Roman"/>
@@ -613,7 +559,19 @@
                     <w:rPr>
                       <w:rFonts w:ascii="Times New Roman" w:hAnsi="Times New Roman"/>
                     </w:rPr>
-                    <w:t xml:space="preserve"> Mossoró, </w:t>
+                    <w:t xml:space="preserve"> </w:t>
+                  </w:r>
+                  <w:r>
+                    <w:rPr>
+                      <w:rFonts w:ascii="Times New Roman" w:hAnsi="Times New Roman"/>
+                    </w:rPr>
+                    <w:t>{cidade}</w:t>
+                  </w:r>
+                  <w:r>
+                    <w:rPr>
+                      <w:rFonts w:ascii="Times New Roman" w:hAnsi="Times New Roman"/>
+                    </w:rPr>
+                    <w:t xml:space="preserve">, </w:t>
                   </w:r>
                   <w:r>
                     <w:rPr>
@@ -670,21 +628,13 @@
                     <w:rPr>
                       <w:rFonts w:ascii="Times New Roman" w:hAnsi="Times New Roman"/>
                     </w:rPr>
-                    <w:t>{</w:t>
-                  </w:r>
-                  <w:proofErr w:type="spellStart"/>
-                  <w:r>
-                    <w:rPr>
-                      <w:rFonts w:ascii="Times New Roman" w:hAnsi="Times New Roman"/>
-                    </w:rPr>
-                    <w:t>numPags</w:t>
-                  </w:r>
-                  <w:proofErr w:type="spellEnd"/>
-                  <w:r>
-                    <w:rPr>
-                      <w:rFonts w:ascii="Times New Roman" w:hAnsi="Times New Roman"/>
-                    </w:rPr>
-                    <w:t>}</w:t>
+                    <w:t xml:space="preserve"> </w:t>
+                  </w:r>
+                  <w:r>
+                    <w:rPr>
+                      <w:rFonts w:ascii="Times New Roman" w:hAnsi="Times New Roman"/>
+                    </w:rPr>
+                    <w:t>{numPags}</w:t>
                   </w:r>
                   <w:r>
                     <w:rPr>
@@ -738,16 +688,38 @@
                     <w:rPr>
                       <w:rFonts w:ascii="Times New Roman" w:hAnsi="Times New Roman"/>
                     </w:rPr>
-                    <w:t>{</w:t>
-                  </w:r>
-                  <w:proofErr w:type="spellStart"/>
-                  <w:r>
-                    <w:rPr>
-                      <w:rFonts w:ascii="Times New Roman" w:hAnsi="Times New Roman"/>
-                    </w:rPr>
-                    <w:t>tipoTrab</w:t>
-                  </w:r>
-                  <w:proofErr w:type="spellEnd"/>
+                    <w:t xml:space="preserve"> </w:t>
+                  </w:r>
+                  <w:r>
+                    <w:rPr>
+                      <w:rFonts w:ascii="Times New Roman" w:hAnsi="Times New Roman"/>
+                    </w:rPr>
+                    <w:t>{tipoTrab}</w:t>
+                  </w:r>
+                  <w:r>
+                    <w:rPr>
+                      <w:rFonts w:ascii="Times New Roman" w:hAnsi="Times New Roman"/>
+                    </w:rPr>
+                    <w:t xml:space="preserve"> </w:t>
+                  </w:r>
+                  <w:r>
+                    <w:rPr>
+                      <w:rFonts w:ascii="Times New Roman" w:hAnsi="Times New Roman"/>
+                    </w:rPr>
+                    <w:t>(</w:t>
+                  </w:r>
+                  <w:r>
+                    <w:rPr>
+                      <w:rFonts w:ascii="Times New Roman" w:hAnsi="Times New Roman"/>
+                    </w:rPr>
+                    <w:t>{tipoTrab</w:t>
+                  </w:r>
+                  <w:r>
+                    <w:rPr>
+                      <w:rFonts w:ascii="Times New Roman" w:hAnsi="Times New Roman"/>
+                    </w:rPr>
+                    <w:t>2</w:t>
+                  </w:r>
                   <w:r>
                     <w:rPr>
                       <w:rFonts w:ascii="Times New Roman" w:hAnsi="Times New Roman"/>
@@ -758,37 +730,19 @@
                     <w:rPr>
                       <w:rFonts w:ascii="Times New Roman" w:hAnsi="Times New Roman"/>
                     </w:rPr>
-                    <w:t xml:space="preserve"> </w:t>
-                  </w:r>
-                  <w:r>
-                    <w:rPr>
-                      <w:rFonts w:ascii="Times New Roman" w:hAnsi="Times New Roman"/>
-                    </w:rPr>
-                    <w:t>(</w:t>
-                  </w:r>
-                  <w:r>
-                    <w:rPr>
-                      <w:rFonts w:ascii="Times New Roman" w:hAnsi="Times New Roman"/>
-                    </w:rPr>
-                    <w:t>{tipoTrab</w:t>
-                  </w:r>
-                  <w:r>
-                    <w:rPr>
-                      <w:rFonts w:ascii="Times New Roman" w:hAnsi="Times New Roman"/>
-                    </w:rPr>
-                    <w:t>2</w:t>
-                  </w:r>
-                  <w:r>
-                    <w:rPr>
-                      <w:rFonts w:ascii="Times New Roman" w:hAnsi="Times New Roman"/>
-                    </w:rPr>
-                    <w:t>}</w:t>
-                  </w:r>
-                  <w:r>
-                    <w:rPr>
-                      <w:rFonts w:ascii="Times New Roman" w:hAnsi="Times New Roman"/>
-                    </w:rPr>
-                    <w:t>) – Instituto Federal de Educação, Ciência e Tecnologia do Rio Grande do Norte,</w:t>
+                    <w:t xml:space="preserve">) – </w:t>
+                  </w:r>
+                  <w:r>
+                    <w:rPr>
+                      <w:rFonts w:ascii="Times New Roman" w:hAnsi="Times New Roman"/>
+                    </w:rPr>
+                    <w:t>{instituicao}</w:t>
+                  </w:r>
+                  <w:r>
+                    <w:rPr>
+                      <w:rFonts w:ascii="Times New Roman" w:hAnsi="Times New Roman"/>
+                    </w:rPr>
+                    <w:t>,</w:t>
                   </w:r>
                   <w:r>
                     <w:rPr>
@@ -838,27 +792,31 @@
                     <w:rPr>
                       <w:rFonts w:ascii="Times New Roman" w:hAnsi="Times New Roman"/>
                     </w:rPr>
-                    <w:t xml:space="preserve">   Orientador: </w:t>
-                  </w:r>
-                  <w:r>
-                    <w:rPr>
-                      <w:rFonts w:ascii="Times New Roman" w:hAnsi="Times New Roman"/>
-                    </w:rPr>
-                    <w:t>{</w:t>
-                  </w:r>
-                  <w:proofErr w:type="spellStart"/>
-                  <w:r>
-                    <w:rPr>
-                      <w:rFonts w:ascii="Times New Roman" w:hAnsi="Times New Roman"/>
-                    </w:rPr>
-                    <w:t>nomeOrien</w:t>
-                  </w:r>
-                  <w:proofErr w:type="spellEnd"/>
-                  <w:r>
-                    <w:rPr>
-                      <w:rFonts w:ascii="Times New Roman" w:hAnsi="Times New Roman"/>
-                    </w:rPr>
-                    <w:t>}</w:t>
+                    <w:t xml:space="preserve">   </w:t>
+                  </w:r>
+                  <w:r>
+                    <w:rPr>
+                      <w:rFonts w:ascii="Times New Roman" w:hAnsi="Times New Roman"/>
+                    </w:rPr>
+                    <w:t xml:space="preserve"> </w:t>
+                  </w:r>
+                  <w:r>
+                    <w:rPr>
+                      <w:rFonts w:ascii="Times New Roman" w:hAnsi="Times New Roman"/>
+                    </w:rPr>
+                    <w:t xml:space="preserve">Orientador: </w:t>
+                  </w:r>
+                  <w:r>
+                    <w:rPr>
+                      <w:rFonts w:ascii="Times New Roman" w:hAnsi="Times New Roman"/>
+                    </w:rPr>
+                    <w:t xml:space="preserve">{titulacao} </w:t>
+                  </w:r>
+                  <w:r>
+                    <w:rPr>
+                      <w:rFonts w:ascii="Times New Roman" w:hAnsi="Times New Roman"/>
+                    </w:rPr>
+                    <w:t>{nomeOrien}</w:t>
                   </w:r>
                 </w:p>
                 <w:p>
@@ -898,7 +856,19 @@
                     <w:rPr>
                       <w:rFonts w:ascii="Times New Roman" w:hAnsi="Times New Roman"/>
                     </w:rPr>
-                    <w:t xml:space="preserve">      1.</w:t>
+                    <w:t xml:space="preserve">      </w:t>
+                  </w:r>
+                  <w:r>
+                    <w:rPr>
+                      <w:rFonts w:ascii="Times New Roman" w:hAnsi="Times New Roman"/>
+                    </w:rPr>
+                    <w:t xml:space="preserve"> </w:t>
+                  </w:r>
+                  <w:r>
+                    <w:rPr>
+                      <w:rFonts w:ascii="Times New Roman" w:hAnsi="Times New Roman"/>
+                    </w:rPr>
+                    <w:t>1.</w:t>
                   </w:r>
                   <w:r>
                     <w:rPr>
@@ -961,6 +931,12 @@
                       <w:rFonts w:ascii="Times New Roman" w:hAnsi="Times New Roman"/>
                     </w:rPr>
                     <w:t>{chave4}</w:t>
+                  </w:r>
+                  <w:r>
+                    <w:rPr>
+                      <w:rFonts w:ascii="Times New Roman" w:hAnsi="Times New Roman"/>
+                    </w:rPr>
+                    <w:t xml:space="preserve"> 5</w:t>
                   </w:r>
                   <w:r>
                     <w:rPr>

--- a/gerador-ficha/ficha-padrao.docx
+++ b/gerador-ficha/ficha-padrao.docx
@@ -796,13 +796,13 @@
                     <w:rPr>
                       <w:rFonts w:ascii="Times New Roman" w:hAnsi="Times New Roman"/>
                     </w:rPr>
-                    <w:t>{tipoTrab</w:t>
-                  </w:r>
-                  <w:r>
-                    <w:rPr>
-                      <w:rFonts w:ascii="Times New Roman" w:hAnsi="Times New Roman"/>
-                    </w:rPr>
-                    <w:t>2</w:t>
+                    <w:t>{</w:t>
+                  </w:r>
+                  <w:r>
+                    <w:rPr>
+                      <w:rFonts w:ascii="Times New Roman" w:hAnsi="Times New Roman"/>
+                    </w:rPr>
+                    <w:t>curso</w:t>
                   </w:r>
                   <w:r>
                     <w:rPr>
@@ -814,7 +814,39 @@
                     <w:rPr>
                       <w:rFonts w:ascii="Times New Roman" w:hAnsi="Times New Roman"/>
                     </w:rPr>
-                    <w:t>) – Instituto Federal de Educação, Ciência e Tecnologia do Rio Grande do Norte,</w:t>
+                    <w:t xml:space="preserve">) – </w:t>
+                  </w:r>
+                  <w:r>
+                    <w:rPr>
+                      <w:rFonts w:ascii="Times New Roman" w:hAnsi="Times New Roman"/>
+                    </w:rPr>
+                    <w:t>{</w:t>
+                  </w:r>
+                  <w:proofErr w:type="spellStart"/>
+                  <w:r>
+                    <w:rPr>
+                      <w:rFonts w:ascii="Times New Roman" w:hAnsi="Times New Roman"/>
+                    </w:rPr>
+                    <w:t>instit</w:t>
+                  </w:r>
+                  <w:r>
+                    <w:rPr>
+                      <w:rFonts w:ascii="Times New Roman" w:hAnsi="Times New Roman"/>
+                    </w:rPr>
+                    <w:t>uicao</w:t>
+                  </w:r>
+                  <w:proofErr w:type="spellEnd"/>
+                  <w:r>
+                    <w:rPr>
+                      <w:rFonts w:ascii="Times New Roman" w:hAnsi="Times New Roman"/>
+                    </w:rPr>
+                    <w:t>}</w:t>
+                  </w:r>
+                  <w:r>
+                    <w:rPr>
+                      <w:rFonts w:ascii="Times New Roman" w:hAnsi="Times New Roman"/>
+                    </w:rPr>
+                    <w:t>,</w:t>
                   </w:r>
                   <w:r>
                     <w:rPr>
@@ -864,7 +896,39 @@
                     <w:rPr>
                       <w:rFonts w:ascii="Times New Roman" w:hAnsi="Times New Roman"/>
                     </w:rPr>
-                    <w:t xml:space="preserve">   Orientador: </w:t>
+                    <w:t xml:space="preserve">   </w:t>
+                  </w:r>
+                  <w:r>
+                    <w:rPr>
+                      <w:rFonts w:ascii="Times New Roman" w:hAnsi="Times New Roman"/>
+                    </w:rPr>
+                    <w:t xml:space="preserve"> </w:t>
+                  </w:r>
+                  <w:r>
+                    <w:rPr>
+                      <w:rFonts w:ascii="Times New Roman" w:hAnsi="Times New Roman"/>
+                    </w:rPr>
+                    <w:t xml:space="preserve">Orientador: </w:t>
+                  </w:r>
+                  <w:r>
+                    <w:rPr>
+                      <w:rFonts w:ascii="Times New Roman" w:hAnsi="Times New Roman"/>
+                    </w:rPr>
+                    <w:t>{</w:t>
+                  </w:r>
+                  <w:proofErr w:type="spellStart"/>
+                  <w:r>
+                    <w:rPr>
+                      <w:rFonts w:ascii="Times New Roman" w:hAnsi="Times New Roman"/>
+                    </w:rPr>
+                    <w:t>titulacao</w:t>
+                  </w:r>
+                  <w:proofErr w:type="spellEnd"/>
+                  <w:r>
+                    <w:rPr>
+                      <w:rFonts w:ascii="Times New Roman" w:hAnsi="Times New Roman"/>
+                    </w:rPr>
+                    <w:t xml:space="preserve">} </w:t>
                   </w:r>
                   <w:r>
                     <w:rPr>
@@ -1100,6 +1164,7 @@
         </w:tabs>
         <w:rPr>
           <w:rFonts w:ascii="Times New Roman" w:hAnsi="Times New Roman"/>
+          <w:u w:val="single"/>
         </w:rPr>
       </w:pPr>
     </w:p>

--- a/gerador-ficha/ficha-padrao.docx
+++ b/gerador-ficha/ficha-padrao.docx
@@ -278,7 +278,6 @@
         <w:jc w:val="center"/>
         <w:rPr>
           <w:rFonts w:ascii="Arial" w:hAnsi="Arial" w:cs="Arial"/>
-          <w:u w:val="single"/>
         </w:rPr>
       </w:pPr>
     </w:p>
@@ -362,7 +361,7 @@
           <w:noProof/>
           <w:sz w:val="20"/>
         </w:rPr>
-        <w:pict w14:anchorId="317CFBD8">
+        <w:pict w14:anchorId="66BEB8F7">
           <v:rect id="_x0000_s1026" style="position:absolute;margin-left:32.5pt;margin-top:.05pt;width:354.35pt;height:212.6pt;z-index:1">
             <v:textbox style="mso-next-textbox:#_x0000_s1026">
               <w:txbxContent>
@@ -384,7 +383,6 @@
                     <w:t>{</w:t>
                   </w:r>
                   <w:proofErr w:type="spellStart"/>
-                  <w:proofErr w:type="gramStart"/>
                   <w:r>
                     <w:rPr>
                       <w:rFonts w:ascii="Times New Roman" w:hAnsi="Times New Roman"/>
@@ -410,7 +408,6 @@
                     </w:rPr>
                     <w:t xml:space="preserve">  </w:t>
                   </w:r>
-                  <w:proofErr w:type="gramEnd"/>
                   <w:r>
                     <w:rPr>
                       <w:rFonts w:ascii="Times New Roman" w:hAnsi="Times New Roman"/>
@@ -523,6 +520,14 @@
                     </w:rPr>
                     <w:t xml:space="preserve"> </w:t>
                   </w:r>
+                  <w:bookmarkStart w:id="2" w:name="_Hlk148368306"/>
+                  <w:r>
+                    <w:rPr>
+                      <w:rFonts w:ascii="Times New Roman" w:hAnsi="Times New Roman"/>
+                    </w:rPr>
+                    <w:t xml:space="preserve">  </w:t>
+                  </w:r>
+                  <w:bookmarkEnd w:id="2"/>
                   <w:r>
                     <w:rPr>
                       <w:rFonts w:ascii="Times New Roman" w:hAnsi="Times New Roman"/>
@@ -566,19 +571,7 @@
                     <w:rPr>
                       <w:rFonts w:ascii="Times New Roman" w:hAnsi="Times New Roman"/>
                     </w:rPr>
-                    <w:t>nomeCom</w:t>
-                  </w:r>
-                  <w:r>
-                    <w:rPr>
-                      <w:rFonts w:ascii="Times New Roman" w:hAnsi="Times New Roman"/>
-                    </w:rPr>
-                    <w:t>pl</w:t>
-                  </w:r>
-                  <w:r>
-                    <w:rPr>
-                      <w:rFonts w:ascii="Times New Roman" w:hAnsi="Times New Roman"/>
-                    </w:rPr>
-                    <w:t>Alu</w:t>
+                    <w:t>nomeComplAlu</w:t>
                   </w:r>
                   <w:proofErr w:type="spellEnd"/>
                   <w:r>
@@ -696,7 +689,7 @@
                     <w:rPr>
                       <w:rFonts w:ascii="Times New Roman" w:hAnsi="Times New Roman"/>
                     </w:rPr>
-                    <w:t>{</w:t>
+                    <w:t xml:space="preserve"> {</w:t>
                   </w:r>
                   <w:proofErr w:type="spellStart"/>
                   <w:r>
@@ -764,6 +757,50 @@
                     <w:rPr>
                       <w:rFonts w:ascii="Times New Roman" w:hAnsi="Times New Roman"/>
                     </w:rPr>
+                    <w:t xml:space="preserve">  {</w:t>
+                  </w:r>
+                  <w:proofErr w:type="spellStart"/>
+                  <w:r>
+                    <w:rPr>
+                      <w:rFonts w:ascii="Times New Roman" w:hAnsi="Times New Roman"/>
+                    </w:rPr>
+                    <w:t>tipoTrab</w:t>
+                  </w:r>
+                  <w:proofErr w:type="spellEnd"/>
+                  <w:r>
+                    <w:rPr>
+                      <w:rFonts w:ascii="Times New Roman" w:hAnsi="Times New Roman"/>
+                    </w:rPr>
+                    <w:t>}</w:t>
+                  </w:r>
+                  <w:r>
+                    <w:rPr>
+                      <w:rFonts w:ascii="Times New Roman" w:hAnsi="Times New Roman"/>
+                    </w:rPr>
+                    <w:t xml:space="preserve"> </w:t>
+                  </w:r>
+                  <w:r>
+                    <w:rPr>
+                      <w:rFonts w:ascii="Times New Roman" w:hAnsi="Times New Roman"/>
+                    </w:rPr>
+                    <w:t>(</w:t>
+                  </w:r>
+                  <w:r>
+                    <w:rPr>
+                      <w:rFonts w:ascii="Times New Roman" w:hAnsi="Times New Roman"/>
+                    </w:rPr>
+                    <w:t>{curso}</w:t>
+                  </w:r>
+                  <w:r>
+                    <w:rPr>
+                      <w:rFonts w:ascii="Times New Roman" w:hAnsi="Times New Roman"/>
+                    </w:rPr>
+                    <w:t xml:space="preserve">) – </w:t>
+                  </w:r>
+                  <w:r>
+                    <w:rPr>
+                      <w:rFonts w:ascii="Times New Roman" w:hAnsi="Times New Roman"/>
+                    </w:rPr>
                     <w:t>{</w:t>
                   </w:r>
                   <w:proofErr w:type="spellStart"/>
@@ -771,69 +808,7 @@
                     <w:rPr>
                       <w:rFonts w:ascii="Times New Roman" w:hAnsi="Times New Roman"/>
                     </w:rPr>
-                    <w:t>tipoTrab</w:t>
-                  </w:r>
-                  <w:proofErr w:type="spellEnd"/>
-                  <w:r>
-                    <w:rPr>
-                      <w:rFonts w:ascii="Times New Roman" w:hAnsi="Times New Roman"/>
-                    </w:rPr>
-                    <w:t>}</w:t>
-                  </w:r>
-                  <w:r>
-                    <w:rPr>
-                      <w:rFonts w:ascii="Times New Roman" w:hAnsi="Times New Roman"/>
-                    </w:rPr>
-                    <w:t xml:space="preserve"> </w:t>
-                  </w:r>
-                  <w:r>
-                    <w:rPr>
-                      <w:rFonts w:ascii="Times New Roman" w:hAnsi="Times New Roman"/>
-                    </w:rPr>
-                    <w:t>(</w:t>
-                  </w:r>
-                  <w:r>
-                    <w:rPr>
-                      <w:rFonts w:ascii="Times New Roman" w:hAnsi="Times New Roman"/>
-                    </w:rPr>
-                    <w:t>{</w:t>
-                  </w:r>
-                  <w:r>
-                    <w:rPr>
-                      <w:rFonts w:ascii="Times New Roman" w:hAnsi="Times New Roman"/>
-                    </w:rPr>
-                    <w:t>curso</w:t>
-                  </w:r>
-                  <w:r>
-                    <w:rPr>
-                      <w:rFonts w:ascii="Times New Roman" w:hAnsi="Times New Roman"/>
-                    </w:rPr>
-                    <w:t>}</w:t>
-                  </w:r>
-                  <w:r>
-                    <w:rPr>
-                      <w:rFonts w:ascii="Times New Roman" w:hAnsi="Times New Roman"/>
-                    </w:rPr>
-                    <w:t xml:space="preserve">) – </w:t>
-                  </w:r>
-                  <w:r>
-                    <w:rPr>
-                      <w:rFonts w:ascii="Times New Roman" w:hAnsi="Times New Roman"/>
-                    </w:rPr>
-                    <w:t>{</w:t>
-                  </w:r>
-                  <w:proofErr w:type="spellStart"/>
-                  <w:r>
-                    <w:rPr>
-                      <w:rFonts w:ascii="Times New Roman" w:hAnsi="Times New Roman"/>
-                    </w:rPr>
-                    <w:t>instit</w:t>
-                  </w:r>
-                  <w:r>
-                    <w:rPr>
-                      <w:rFonts w:ascii="Times New Roman" w:hAnsi="Times New Roman"/>
-                    </w:rPr>
-                    <w:t>uicao</w:t>
+                    <w:t>instituicao</w:t>
                   </w:r>
                   <w:proofErr w:type="spellEnd"/>
                   <w:r>
@@ -902,7 +877,7 @@
                     <w:rPr>
                       <w:rFonts w:ascii="Times New Roman" w:hAnsi="Times New Roman"/>
                     </w:rPr>
-                    <w:t xml:space="preserve"> </w:t>
+                    <w:t xml:space="preserve">  </w:t>
                   </w:r>
                   <w:r>
                     <w:rPr>
@@ -928,7 +903,13 @@
                     <w:rPr>
                       <w:rFonts w:ascii="Times New Roman" w:hAnsi="Times New Roman"/>
                     </w:rPr>
-                    <w:t xml:space="preserve">} </w:t>
+                    <w:t>}</w:t>
+                  </w:r>
+                  <w:r>
+                    <w:rPr>
+                      <w:rFonts w:ascii="Times New Roman" w:hAnsi="Times New Roman"/>
+                    </w:rPr>
+                    <w:t xml:space="preserve"> </w:t>
                   </w:r>
                   <w:r>
                     <w:rPr>
@@ -988,15 +969,27 @@
                     <w:rPr>
                       <w:rFonts w:ascii="Times New Roman" w:hAnsi="Times New Roman"/>
                     </w:rPr>
-                    <w:t xml:space="preserve">      1.</w:t>
-                  </w:r>
-                  <w:r>
-                    <w:rPr>
-                      <w:rFonts w:ascii="Times New Roman" w:hAnsi="Times New Roman"/>
-                    </w:rPr>
-                    <w:t xml:space="preserve"> </w:t>
-                  </w:r>
-                  <w:bookmarkStart w:id="2" w:name="_Hlk148368427"/>
+                    <w:t xml:space="preserve">      </w:t>
+                  </w:r>
+                  <w:r>
+                    <w:rPr>
+                      <w:rFonts w:ascii="Times New Roman" w:hAnsi="Times New Roman"/>
+                    </w:rPr>
+                    <w:t xml:space="preserve">  </w:t>
+                  </w:r>
+                  <w:r>
+                    <w:rPr>
+                      <w:rFonts w:ascii="Times New Roman" w:hAnsi="Times New Roman"/>
+                    </w:rPr>
+                    <w:t>1.</w:t>
+                  </w:r>
+                  <w:r>
+                    <w:rPr>
+                      <w:rFonts w:ascii="Times New Roman" w:hAnsi="Times New Roman"/>
+                    </w:rPr>
+                    <w:t xml:space="preserve"> </w:t>
+                  </w:r>
+                  <w:bookmarkStart w:id="3" w:name="_Hlk148368427"/>
                   <w:r>
                     <w:rPr>
                       <w:rFonts w:ascii="Times New Roman" w:hAnsi="Times New Roman"/>
@@ -1009,12 +1002,36 @@
                     </w:rPr>
                     <w:t xml:space="preserve"> </w:t>
                   </w:r>
-                  <w:bookmarkEnd w:id="2"/>
-                  <w:r>
-                    <w:rPr>
-                      <w:rFonts w:ascii="Times New Roman" w:hAnsi="Times New Roman"/>
-                    </w:rPr>
-                    <w:t>{chave2} {chave3} {chave4}</w:t>
+                  <w:bookmarkEnd w:id="3"/>
+                  <w:r>
+                    <w:rPr>
+                      <w:rFonts w:ascii="Times New Roman" w:hAnsi="Times New Roman"/>
+                    </w:rPr>
+                    <w:t>{chave2}</w:t>
+                  </w:r>
+                  <w:r>
+                    <w:rPr>
+                      <w:rFonts w:ascii="Times New Roman" w:hAnsi="Times New Roman"/>
+                    </w:rPr>
+                    <w:t xml:space="preserve"> </w:t>
+                  </w:r>
+                  <w:r>
+                    <w:rPr>
+                      <w:rFonts w:ascii="Times New Roman" w:hAnsi="Times New Roman"/>
+                    </w:rPr>
+                    <w:t>{chave3}</w:t>
+                  </w:r>
+                  <w:r>
+                    <w:rPr>
+                      <w:rFonts w:ascii="Times New Roman" w:hAnsi="Times New Roman"/>
+                    </w:rPr>
+                    <w:t xml:space="preserve"> </w:t>
+                  </w:r>
+                  <w:r>
+                    <w:rPr>
+                      <w:rFonts w:ascii="Times New Roman" w:hAnsi="Times New Roman"/>
+                    </w:rPr>
+                    <w:t>{chave4}</w:t>
                   </w:r>
                   <w:r>
                     <w:rPr>
@@ -1032,7 +1049,7 @@
                     <w:rPr>
                       <w:rFonts w:ascii="Times New Roman" w:hAnsi="Times New Roman"/>
                     </w:rPr>
-                    <w:t xml:space="preserve"> Título</w:t>
+                    <w:t>. Título</w:t>
                   </w:r>
                 </w:p>
                 <w:p>
@@ -1164,7 +1181,6 @@
         </w:tabs>
         <w:rPr>
           <w:rFonts w:ascii="Times New Roman" w:hAnsi="Times New Roman"/>
-          <w:u w:val="single"/>
         </w:rPr>
       </w:pPr>
     </w:p>
@@ -1684,16 +1700,16 @@
       </w:pPr>
     </w:lvl>
   </w:abstractNum>
-  <w:num w:numId="1" w16cid:durableId="2082019934">
+  <w:num w:numId="1" w16cid:durableId="2013987263">
     <w:abstractNumId w:val="0"/>
   </w:num>
-  <w:num w:numId="2" w16cid:durableId="502090639">
+  <w:num w:numId="2" w16cid:durableId="364673501">
     <w:abstractNumId w:val="1"/>
   </w:num>
-  <w:num w:numId="3" w16cid:durableId="1994411736">
+  <w:num w:numId="3" w16cid:durableId="668220513">
     <w:abstractNumId w:val="3"/>
   </w:num>
-  <w:num w:numId="4" w16cid:durableId="2019774065">
+  <w:num w:numId="4" w16cid:durableId="1498376823">
     <w:abstractNumId w:val="2"/>
   </w:num>
 </w:numbering>
